--- a/Document/项目架构.docx
+++ b/Document/项目架构.docx
@@ -439,6 +439,37 @@
           <w:numId w:val="6"/>
         </w:numPr>
         <w:ind w:firstLineChars="0"/>
+        <w:rPr>
+          <w:rFonts w:hint="eastAsia"/>
+        </w:rPr>
+      </w:pPr>
+      <w:r>
+        <w:rPr>
+          <w:rFonts w:hint="eastAsia"/>
+        </w:rPr>
+        <w:t>总体</w:t>
+      </w:r>
+      <w:r>
+        <w:t>框架</w:t>
+      </w:r>
+      <w:r>
+        <w:rPr>
+          <w:rFonts w:hint="eastAsia"/>
+        </w:rPr>
+        <w:t xml:space="preserve"> SSH</w:t>
+      </w:r>
+      <w:r>
+        <w:t xml:space="preserve">  Spring + Spring MVC + Hibernate</w:t>
+      </w:r>
+    </w:p>
+    <w:p>
+      <w:pPr>
+        <w:pStyle w:val="a3"/>
+        <w:numPr>
+          <w:ilvl w:val="0"/>
+          <w:numId w:val="6"/>
+        </w:numPr>
+        <w:ind w:firstLineChars="0"/>
       </w:pPr>
       <w:r>
         <w:rPr>
@@ -515,9 +546,6 @@
       <w:pPr>
         <w:pStyle w:val="a3"/>
         <w:ind w:left="1140" w:firstLineChars="0" w:firstLine="0"/>
-        <w:rPr>
-          <w:rFonts w:hint="eastAsia"/>
-        </w:rPr>
       </w:pPr>
       <w:r>
         <w:rPr>
@@ -552,9 +580,6 @@
       <w:pPr>
         <w:pStyle w:val="a3"/>
         <w:ind w:left="1140" w:firstLineChars="0" w:firstLine="0"/>
-        <w:rPr>
-          <w:rFonts w:hint="eastAsia"/>
-        </w:rPr>
       </w:pPr>
       <w:r>
         <w:rPr>
@@ -573,6 +598,43 @@
       </w:r>
       <w:r>
         <w:t>健身房对应教练增删改查</w:t>
+      </w:r>
+    </w:p>
+    <w:p>
+      <w:pPr>
+        <w:pStyle w:val="a3"/>
+        <w:numPr>
+          <w:ilvl w:val="0"/>
+          <w:numId w:val="8"/>
+        </w:numPr>
+        <w:ind w:firstLineChars="0"/>
+      </w:pPr>
+      <w:r>
+        <w:rPr>
+          <w:rFonts w:hint="eastAsia"/>
+        </w:rPr>
+        <w:t>教练</w:t>
+      </w:r>
+      <w:r>
+        <w:t>模块</w:t>
+      </w:r>
+    </w:p>
+    <w:p>
+      <w:pPr>
+        <w:pStyle w:val="a3"/>
+        <w:ind w:left="1140" w:firstLineChars="0" w:firstLine="0"/>
+        <w:rPr>
+          <w:rFonts w:hint="eastAsia"/>
+        </w:rPr>
+      </w:pPr>
+      <w:r>
+        <w:rPr>
+          <w:rFonts w:hint="eastAsia"/>
+        </w:rPr>
+        <w:t>教练</w:t>
+      </w:r>
+      <w:r>
+        <w:t>的增删改查</w:t>
       </w:r>
       <w:bookmarkStart w:id="0" w:name="_GoBack"/>
       <w:bookmarkEnd w:id="0"/>
@@ -585,9 +647,6 @@
           <w:numId w:val="6"/>
         </w:numPr>
         <w:ind w:firstLineChars="0"/>
-        <w:rPr>
-          <w:rFonts w:hint="eastAsia"/>
-        </w:rPr>
       </w:pPr>
       <w:r>
         <w:rPr>
